--- a/teh_zadanie.docx
+++ b/teh_zadanie.docx
@@ -1,6 +1,6 @@
 
 <file path=word/document.xml><?xml version="1.0" encoding="utf-8"?>
-<w:document xmlns:wpc="http://schemas.microsoft.com/office/word/2010/wordprocessingCanvas" xmlns:mc="http://schemas.openxmlformats.org/markup-compatibility/2006" xmlns:o="urn:schemas-microsoft-com:office:office" xmlns:r="http://schemas.openxmlformats.org/officeDocument/2006/relationships" xmlns:m="http://schemas.openxmlformats.org/officeDocument/2006/math" xmlns:v="urn:schemas-microsoft-com:vml" xmlns:wp14="http://schemas.microsoft.com/office/word/2010/wordprocessingDrawing" xmlns:wp="http://schemas.openxmlformats.org/drawingml/2006/wordprocessingDrawing" xmlns:w10="urn:schemas-microsoft-com:office:word" xmlns:w="http://schemas.openxmlformats.org/wordprocessingml/2006/main" xmlns:w14="http://schemas.microsoft.com/office/word/2010/wordml" xmlns:w15="http://schemas.microsoft.com/office/word/2012/wordml" xmlns:wpg="http://schemas.microsoft.com/office/word/2010/wordprocessingGroup" xmlns:wpi="http://schemas.microsoft.com/office/word/2010/wordprocessingInk" xmlns:wne="http://schemas.microsoft.com/office/word/2006/wordml" xmlns:wps="http://schemas.microsoft.com/office/word/2010/wordprocessingShape" mc:Ignorable="w14 w15 wp14">
+<w:document xmlns:wpc="http://schemas.microsoft.com/office/word/2010/wordprocessingCanvas" xmlns:cx="http://schemas.microsoft.com/office/drawing/2014/chartex" xmlns:cx1="http://schemas.microsoft.com/office/drawing/2015/9/8/chartex" xmlns:cx2="http://schemas.microsoft.com/office/drawing/2015/10/21/chartex" xmlns:cx3="http://schemas.microsoft.com/office/drawing/2016/5/9/chartex" xmlns:cx4="http://schemas.microsoft.com/office/drawing/2016/5/10/chartex" xmlns:cx5="http://schemas.microsoft.com/office/drawing/2016/5/11/chartex" xmlns:cx6="http://schemas.microsoft.com/office/drawing/2016/5/12/chartex" xmlns:cx7="http://schemas.microsoft.com/office/drawing/2016/5/13/chartex" xmlns:cx8="http://schemas.microsoft.com/office/drawing/2016/5/14/chartex" xmlns:mc="http://schemas.openxmlformats.org/markup-compatibility/2006" xmlns:aink="http://schemas.microsoft.com/office/drawing/2016/ink" xmlns:am3d="http://schemas.microsoft.com/office/drawing/2017/model3d" xmlns:o="urn:schemas-microsoft-com:office:office" xmlns:r="http://schemas.openxmlformats.org/officeDocument/2006/relationships" xmlns:m="http://schemas.openxmlformats.org/officeDocument/2006/math" xmlns:v="urn:schemas-microsoft-com:vml" xmlns:wp14="http://schemas.microsoft.com/office/word/2010/wordprocessingDrawing" xmlns:wp="http://schemas.openxmlformats.org/drawingml/2006/wordprocessingDrawing" xmlns:w10="urn:schemas-microsoft-com:office:word" xmlns:w="http://schemas.openxmlformats.org/wordprocessingml/2006/main" xmlns:w14="http://schemas.microsoft.com/office/word/2010/wordml" xmlns:w15="http://schemas.microsoft.com/office/word/2012/wordml" xmlns:w16cex="http://schemas.microsoft.com/office/word/2018/wordml/cex" xmlns:w16cid="http://schemas.microsoft.com/office/word/2016/wordml/cid" xmlns:w16="http://schemas.microsoft.com/office/word/2018/wordml" xmlns:w16se="http://schemas.microsoft.com/office/word/2015/wordml/symex" xmlns:wpg="http://schemas.microsoft.com/office/word/2010/wordprocessingGroup" xmlns:wpi="http://schemas.microsoft.com/office/word/2010/wordprocessingInk" xmlns:wne="http://schemas.microsoft.com/office/word/2006/wordml" xmlns:wps="http://schemas.microsoft.com/office/word/2010/wordprocessingShape" mc:Ignorable="w14 w15 w16se w16cid w16 w16cex wp14">
   <w:body>
     <w:p>
       <w:pPr>
@@ -362,13 +362,15 @@
           <w:rFonts w:ascii="Times New Roman" w:hAnsi="Times New Roman"/>
           <w:sz w:val="24"/>
           <w:szCs w:val="28"/>
-        </w:rPr>
-      </w:pPr>
-      <w:r>
-        <w:rPr>
-          <w:rFonts w:ascii="Times New Roman" w:hAnsi="Times New Roman"/>
-          <w:sz w:val="24"/>
-          <w:szCs w:val="28"/>
+          <w:highlight w:val="yellow"/>
+        </w:rPr>
+      </w:pPr>
+      <w:r>
+        <w:rPr>
+          <w:rFonts w:ascii="Times New Roman" w:hAnsi="Times New Roman"/>
+          <w:sz w:val="24"/>
+          <w:szCs w:val="28"/>
+          <w:highlight w:val="yellow"/>
         </w:rPr>
         <w:t>количество вариаций противников до</w:t>
       </w:r>
@@ -377,6 +379,7 @@
           <w:rFonts w:ascii="Times New Roman" w:hAnsi="Times New Roman"/>
           <w:sz w:val="24"/>
           <w:szCs w:val="28"/>
+          <w:highlight w:val="yellow"/>
         </w:rPr>
         <w:t xml:space="preserve">лжно быть равно </w:t>
       </w:r>
@@ -385,6 +388,7 @@
           <w:rFonts w:ascii="Times New Roman" w:hAnsi="Times New Roman"/>
           <w:sz w:val="24"/>
           <w:szCs w:val="28"/>
+          <w:highlight w:val="yellow"/>
         </w:rPr>
         <w:t>8</w:t>
       </w:r>
@@ -393,6 +397,7 @@
           <w:rFonts w:ascii="Times New Roman" w:hAnsi="Times New Roman"/>
           <w:sz w:val="24"/>
           <w:szCs w:val="28"/>
+          <w:highlight w:val="yellow"/>
         </w:rPr>
         <w:t>. Из них 2 - 3</w:t>
       </w:r>
@@ -401,6 +406,7 @@
           <w:rFonts w:ascii="Times New Roman" w:hAnsi="Times New Roman"/>
           <w:sz w:val="24"/>
           <w:szCs w:val="28"/>
+          <w:highlight w:val="yellow"/>
         </w:rPr>
         <w:t xml:space="preserve"> должны быть дальнобойные;</w:t>
       </w:r>
@@ -614,7 +620,25 @@
           <w:sz w:val="24"/>
           <w:szCs w:val="28"/>
         </w:rPr>
-        <w:t xml:space="preserve"> (как в genshin </w:t>
+        <w:t xml:space="preserve"> (как в </w:t>
+      </w:r>
+      <w:proofErr w:type="spellStart"/>
+      <w:r>
+        <w:rPr>
+          <w:rFonts w:ascii="Times New Roman" w:hAnsi="Times New Roman"/>
+          <w:sz w:val="24"/>
+          <w:szCs w:val="28"/>
+        </w:rPr>
+        <w:t>genshin</w:t>
+      </w:r>
+      <w:proofErr w:type="spellEnd"/>
+      <w:r>
+        <w:rPr>
+          <w:rFonts w:ascii="Times New Roman" w:hAnsi="Times New Roman"/>
+          <w:sz w:val="24"/>
+          <w:szCs w:val="28"/>
+        </w:rPr>
+        <w:t xml:space="preserve"> </w:t>
       </w:r>
       <w:proofErr w:type="spellStart"/>
       <w:r>
@@ -1286,7 +1310,27 @@
           <w:szCs w:val="28"/>
           <w:highlight w:val="green"/>
         </w:rPr>
-        <w:t xml:space="preserve">после победы над противником, могут выпадать случайно определенные предметы. Например, для повышения ловкости нужно не только 1 очко прокачки, но и какое-то количество предметов определенного типа повышения (как в genshin </w:t>
+        <w:t xml:space="preserve">после победы над противником, могут выпадать случайно определенные предметы. Например, для повышения ловкости нужно не только 1 очко прокачки, но и какое-то количество предметов определенного типа повышения (как в </w:t>
+      </w:r>
+      <w:proofErr w:type="spellStart"/>
+      <w:r>
+        <w:rPr>
+          <w:rFonts w:ascii="Times New Roman" w:hAnsi="Times New Roman"/>
+          <w:sz w:val="24"/>
+          <w:szCs w:val="28"/>
+          <w:highlight w:val="green"/>
+        </w:rPr>
+        <w:t>genshin</w:t>
+      </w:r>
+      <w:proofErr w:type="spellEnd"/>
+      <w:r>
+        <w:rPr>
+          <w:rFonts w:ascii="Times New Roman" w:hAnsi="Times New Roman"/>
+          <w:sz w:val="24"/>
+          <w:szCs w:val="28"/>
+          <w:highlight w:val="green"/>
+        </w:rPr>
+        <w:t xml:space="preserve"> </w:t>
       </w:r>
       <w:proofErr w:type="spellStart"/>
       <w:r>
@@ -4436,7 +4480,6 @@
           <w:szCs w:val="28"/>
         </w:rPr>
       </w:pPr>
-      <w:bookmarkStart w:id="0" w:name="_GoBack"/>
       <w:r>
         <w:rPr>
           <w:rFonts w:ascii="Times New Roman" w:hAnsi="Times New Roman"/>
@@ -4444,17 +4487,7 @@
           <w:sz w:val="28"/>
           <w:szCs w:val="28"/>
         </w:rPr>
-        <w:t xml:space="preserve">Рывок </w:t>
-      </w:r>
-      <w:bookmarkEnd w:id="0"/>
-      <w:r>
-        <w:rPr>
-          <w:rFonts w:ascii="Times New Roman" w:hAnsi="Times New Roman"/>
-          <w:color w:val="2F5496" w:themeColor="accent5" w:themeShade="BF"/>
-          <w:sz w:val="28"/>
-          <w:szCs w:val="28"/>
-        </w:rPr>
-        <w:t xml:space="preserve">с Ударом </w:t>
+        <w:t xml:space="preserve">Рывок с Ударом </w:t>
       </w:r>
       <w:r>
         <w:rPr>
@@ -4776,7 +4809,53 @@
           <w:sz w:val="28"/>
           <w:szCs w:val="28"/>
         </w:rPr>
-        <w:t xml:space="preserve">4. </w:t>
+        <w:t xml:space="preserve">4. Квесты/Сюжет, которые позволяют </w:t>
+      </w:r>
+      <w:proofErr w:type="gramStart"/>
+      <w:r>
+        <w:rPr>
+          <w:rFonts w:ascii="Times New Roman" w:hAnsi="Times New Roman"/>
+          <w:sz w:val="28"/>
+          <w:szCs w:val="28"/>
+        </w:rPr>
+        <w:t>ощущать</w:t>
+      </w:r>
+      <w:proofErr w:type="gramEnd"/>
+      <w:r>
+        <w:rPr>
+          <w:rFonts w:ascii="Times New Roman" w:hAnsi="Times New Roman"/>
+          <w:sz w:val="28"/>
+          <w:szCs w:val="28"/>
+        </w:rPr>
+        <w:t xml:space="preserve"> что ты как-то влияешь на окружающий мир</w:t>
+      </w:r>
+    </w:p>
+    <w:p>
+      <w:pPr>
+        <w:pStyle w:val="a3"/>
+        <w:numPr>
+          <w:ilvl w:val="0"/>
+          <w:numId w:val="1"/>
+        </w:numPr>
+        <w:tabs>
+          <w:tab w:val="left" w:pos="1134"/>
+        </w:tabs>
+        <w:spacing w:after="0" w:line="360" w:lineRule="auto"/>
+        <w:ind w:left="284" w:firstLine="425"/>
+        <w:jc w:val="both"/>
+        <w:rPr>
+          <w:rFonts w:ascii="Times New Roman" w:hAnsi="Times New Roman"/>
+          <w:sz w:val="28"/>
+          <w:szCs w:val="28"/>
+        </w:rPr>
+      </w:pPr>
+      <w:r>
+        <w:rPr>
+          <w:rFonts w:ascii="Times New Roman" w:hAnsi="Times New Roman"/>
+          <w:sz w:val="28"/>
+          <w:szCs w:val="28"/>
+        </w:rPr>
+        <w:t xml:space="preserve">5. Возможность разрушать объекты/строить что-либо, во многих старых </w:t>
       </w:r>
       <w:proofErr w:type="spellStart"/>
       <w:r>
@@ -4785,7 +4864,7 @@
           <w:sz w:val="28"/>
           <w:szCs w:val="28"/>
         </w:rPr>
-        <w:t>Квесты</w:t>
+        <w:t>рпг</w:t>
       </w:r>
       <w:proofErr w:type="spellEnd"/>
       <w:r>
@@ -4794,7 +4873,53 @@
           <w:sz w:val="28"/>
           <w:szCs w:val="28"/>
         </w:rPr>
-        <w:t xml:space="preserve">/Сюжет, которые позволяют </w:t>
+        <w:t xml:space="preserve"> играх этого нет и меня это раздражало всегда</w:t>
+      </w:r>
+    </w:p>
+    <w:p>
+      <w:pPr>
+        <w:pStyle w:val="a3"/>
+        <w:numPr>
+          <w:ilvl w:val="0"/>
+          <w:numId w:val="1"/>
+        </w:numPr>
+        <w:tabs>
+          <w:tab w:val="left" w:pos="1134"/>
+        </w:tabs>
+        <w:spacing w:after="0" w:line="360" w:lineRule="auto"/>
+        <w:ind w:left="284" w:firstLine="425"/>
+        <w:jc w:val="both"/>
+        <w:rPr>
+          <w:rFonts w:ascii="Times New Roman" w:hAnsi="Times New Roman"/>
+          <w:sz w:val="28"/>
+          <w:szCs w:val="28"/>
+        </w:rPr>
+      </w:pPr>
+      <w:r>
+        <w:rPr>
+          <w:rFonts w:ascii="Times New Roman" w:hAnsi="Times New Roman"/>
+          <w:sz w:val="28"/>
+          <w:szCs w:val="28"/>
+        </w:rPr>
+        <w:t xml:space="preserve">6. Создание каких-то гильдий, группировок - в общем управление другими </w:t>
+      </w:r>
+      <w:proofErr w:type="spellStart"/>
+      <w:r>
+        <w:rPr>
+          <w:rFonts w:ascii="Times New Roman" w:hAnsi="Times New Roman"/>
+          <w:sz w:val="28"/>
+          <w:szCs w:val="28"/>
+        </w:rPr>
+        <w:t>npc</w:t>
+      </w:r>
+      <w:proofErr w:type="spellEnd"/>
+      <w:r>
+        <w:rPr>
+          <w:rFonts w:ascii="Times New Roman" w:hAnsi="Times New Roman"/>
+          <w:sz w:val="28"/>
+          <w:szCs w:val="28"/>
+        </w:rPr>
+        <w:t xml:space="preserve"> </w:t>
       </w:r>
       <w:proofErr w:type="gramStart"/>
       <w:r>
@@ -4803,7 +4928,7 @@
           <w:sz w:val="28"/>
           <w:szCs w:val="28"/>
         </w:rPr>
-        <w:t>ощущать</w:t>
+        <w:t>( вспоминается</w:t>
       </w:r>
       <w:proofErr w:type="gramEnd"/>
       <w:r>
@@ -4812,201 +4937,73 @@
           <w:sz w:val="28"/>
           <w:szCs w:val="28"/>
         </w:rPr>
-        <w:t xml:space="preserve"> что ты как-то влияешь на окружающий мир</w:t>
-      </w:r>
-    </w:p>
-    <w:p>
-      <w:pPr>
-        <w:pStyle w:val="a3"/>
-        <w:numPr>
-          <w:ilvl w:val="0"/>
-          <w:numId w:val="1"/>
-        </w:numPr>
-        <w:tabs>
-          <w:tab w:val="left" w:pos="1134"/>
+        <w:t xml:space="preserve"> ГТА, к примеру );</w:t>
+      </w:r>
+    </w:p>
+    <w:p>
+      <w:pPr>
+        <w:tabs>
+          <w:tab w:val="left" w:pos="7785"/>
         </w:tabs>
         <w:spacing w:after="0" w:line="360" w:lineRule="auto"/>
         <w:ind w:left="284" w:firstLine="425"/>
         <w:jc w:val="both"/>
         <w:rPr>
-          <w:rFonts w:ascii="Times New Roman" w:hAnsi="Times New Roman"/>
-          <w:sz w:val="28"/>
-          <w:szCs w:val="28"/>
-        </w:rPr>
-      </w:pPr>
-      <w:r>
-        <w:rPr>
-          <w:rFonts w:ascii="Times New Roman" w:hAnsi="Times New Roman"/>
-          <w:sz w:val="28"/>
-          <w:szCs w:val="28"/>
-        </w:rPr>
-        <w:t xml:space="preserve">5. Возможность разрушать объекты/строить что-либо, во многих старых </w:t>
-      </w:r>
-      <w:proofErr w:type="spellStart"/>
-      <w:r>
-        <w:rPr>
-          <w:rFonts w:ascii="Times New Roman" w:hAnsi="Times New Roman"/>
-          <w:sz w:val="28"/>
-          <w:szCs w:val="28"/>
-        </w:rPr>
-        <w:t>рпг</w:t>
-      </w:r>
-      <w:proofErr w:type="spellEnd"/>
-      <w:r>
-        <w:rPr>
-          <w:rFonts w:ascii="Times New Roman" w:hAnsi="Times New Roman"/>
-          <w:sz w:val="28"/>
-          <w:szCs w:val="28"/>
-        </w:rPr>
-        <w:t xml:space="preserve"> играх этого нет и меня это раздражало всегда</w:t>
-      </w:r>
-    </w:p>
-    <w:p>
-      <w:pPr>
-        <w:pStyle w:val="a3"/>
-        <w:numPr>
-          <w:ilvl w:val="0"/>
-          <w:numId w:val="1"/>
-        </w:numPr>
-        <w:tabs>
-          <w:tab w:val="left" w:pos="1134"/>
+          <w:rFonts w:ascii="Times New Roman" w:hAnsi="Times New Roman" w:cs="Times New Roman"/>
+          <w:sz w:val="28"/>
+          <w:szCs w:val="28"/>
+        </w:rPr>
+      </w:pPr>
+    </w:p>
+    <w:p>
+      <w:pPr>
+        <w:tabs>
+          <w:tab w:val="left" w:pos="7785"/>
         </w:tabs>
         <w:spacing w:after="0" w:line="360" w:lineRule="auto"/>
         <w:ind w:left="284" w:firstLine="425"/>
         <w:jc w:val="both"/>
         <w:rPr>
-          <w:rFonts w:ascii="Times New Roman" w:hAnsi="Times New Roman"/>
-          <w:sz w:val="28"/>
-          <w:szCs w:val="28"/>
-        </w:rPr>
-      </w:pPr>
-      <w:r>
-        <w:rPr>
-          <w:rFonts w:ascii="Times New Roman" w:hAnsi="Times New Roman"/>
-          <w:sz w:val="28"/>
-          <w:szCs w:val="28"/>
-        </w:rPr>
-        <w:t xml:space="preserve">6. Создание каких-то гильдий, группировок - в общем управление другими </w:t>
-      </w:r>
-      <w:proofErr w:type="spellStart"/>
-      <w:r>
-        <w:rPr>
-          <w:rFonts w:ascii="Times New Roman" w:hAnsi="Times New Roman"/>
-          <w:sz w:val="28"/>
-          <w:szCs w:val="28"/>
-        </w:rPr>
-        <w:t>npc</w:t>
-      </w:r>
-      <w:proofErr w:type="spellEnd"/>
-      <w:r>
-        <w:rPr>
-          <w:rFonts w:ascii="Times New Roman" w:hAnsi="Times New Roman"/>
-          <w:sz w:val="28"/>
-          <w:szCs w:val="28"/>
-        </w:rPr>
-        <w:t xml:space="preserve"> </w:t>
-      </w:r>
-      <w:proofErr w:type="gramStart"/>
-      <w:r>
-        <w:rPr>
-          <w:rFonts w:ascii="Times New Roman" w:hAnsi="Times New Roman"/>
-          <w:sz w:val="28"/>
-          <w:szCs w:val="28"/>
-        </w:rPr>
-        <w:t>( вспоминается</w:t>
-      </w:r>
-      <w:proofErr w:type="gramEnd"/>
-      <w:r>
-        <w:rPr>
-          <w:rFonts w:ascii="Times New Roman" w:hAnsi="Times New Roman"/>
-          <w:sz w:val="28"/>
-          <w:szCs w:val="28"/>
-        </w:rPr>
-        <w:t xml:space="preserve"> ГТА, к примеру );</w:t>
-      </w:r>
-    </w:p>
-    <w:p>
-      <w:pPr>
-        <w:tabs>
-          <w:tab w:val="left" w:pos="7785"/>
+          <w:rFonts w:ascii="Times New Roman" w:hAnsi="Times New Roman" w:cs="Times New Roman"/>
+          <w:sz w:val="28"/>
+          <w:szCs w:val="28"/>
+        </w:rPr>
+      </w:pPr>
+      <w:r>
+        <w:rPr>
+          <w:rFonts w:ascii="Times New Roman" w:hAnsi="Times New Roman" w:cs="Times New Roman"/>
+          <w:sz w:val="28"/>
+          <w:szCs w:val="28"/>
+        </w:rPr>
+        <w:t>Игровой смысл заключается в следующем:</w:t>
+      </w:r>
+    </w:p>
+    <w:p>
+      <w:pPr>
+        <w:pStyle w:val="a3"/>
+        <w:numPr>
+          <w:ilvl w:val="0"/>
+          <w:numId w:val="1"/>
+        </w:numPr>
+        <w:tabs>
+          <w:tab w:val="left" w:pos="1134"/>
         </w:tabs>
         <w:spacing w:after="0" w:line="360" w:lineRule="auto"/>
         <w:ind w:left="284" w:firstLine="425"/>
         <w:jc w:val="both"/>
         <w:rPr>
-          <w:rFonts w:ascii="Times New Roman" w:hAnsi="Times New Roman" w:cs="Times New Roman"/>
-          <w:sz w:val="28"/>
-          <w:szCs w:val="28"/>
-        </w:rPr>
-      </w:pPr>
-    </w:p>
-    <w:p>
-      <w:pPr>
-        <w:tabs>
-          <w:tab w:val="left" w:pos="7785"/>
-        </w:tabs>
-        <w:spacing w:after="0" w:line="360" w:lineRule="auto"/>
-        <w:ind w:left="284" w:firstLine="425"/>
-        <w:jc w:val="both"/>
-        <w:rPr>
-          <w:rFonts w:ascii="Times New Roman" w:hAnsi="Times New Roman" w:cs="Times New Roman"/>
-          <w:sz w:val="28"/>
-          <w:szCs w:val="28"/>
-        </w:rPr>
-      </w:pPr>
-      <w:r>
-        <w:rPr>
-          <w:rFonts w:ascii="Times New Roman" w:hAnsi="Times New Roman" w:cs="Times New Roman"/>
-          <w:sz w:val="28"/>
-          <w:szCs w:val="28"/>
-        </w:rPr>
-        <w:t>Игровой смысл заключается в следующем:</w:t>
-      </w:r>
-    </w:p>
-    <w:p>
-      <w:pPr>
-        <w:pStyle w:val="a3"/>
-        <w:numPr>
-          <w:ilvl w:val="0"/>
-          <w:numId w:val="1"/>
-        </w:numPr>
-        <w:tabs>
-          <w:tab w:val="left" w:pos="1134"/>
-        </w:tabs>
-        <w:spacing w:after="0" w:line="360" w:lineRule="auto"/>
-        <w:ind w:left="284" w:firstLine="425"/>
-        <w:jc w:val="both"/>
-        <w:rPr>
-          <w:rFonts w:ascii="Times New Roman" w:hAnsi="Times New Roman"/>
-          <w:sz w:val="28"/>
-          <w:szCs w:val="28"/>
-        </w:rPr>
-      </w:pPr>
-      <w:r>
-        <w:rPr>
-          <w:rFonts w:ascii="Times New Roman" w:hAnsi="Times New Roman"/>
-          <w:sz w:val="28"/>
-          <w:szCs w:val="28"/>
-        </w:rPr>
-        <w:t xml:space="preserve">Игрок постепенно улучшает характеристики и/или навыки (посредством </w:t>
-      </w:r>
-      <w:proofErr w:type="spellStart"/>
-      <w:r>
-        <w:rPr>
-          <w:rFonts w:ascii="Times New Roman" w:hAnsi="Times New Roman"/>
-          <w:sz w:val="28"/>
-          <w:szCs w:val="28"/>
-        </w:rPr>
-        <w:t>внутриигровых</w:t>
-      </w:r>
-      <w:proofErr w:type="spellEnd"/>
-      <w:r>
-        <w:rPr>
-          <w:rFonts w:ascii="Times New Roman" w:hAnsi="Times New Roman"/>
-          <w:sz w:val="28"/>
-          <w:szCs w:val="28"/>
-        </w:rPr>
-        <w:t xml:space="preserve"> значений, чаще всего очков опыта, получаемых за выполнение заданий, исследование мира, сражения и так далее).</w:t>
+          <w:rFonts w:ascii="Times New Roman" w:hAnsi="Times New Roman"/>
+          <w:sz w:val="28"/>
+          <w:szCs w:val="28"/>
+        </w:rPr>
+      </w:pPr>
+      <w:r>
+        <w:rPr>
+          <w:rFonts w:ascii="Times New Roman" w:hAnsi="Times New Roman"/>
+          <w:sz w:val="28"/>
+          <w:szCs w:val="28"/>
+        </w:rPr>
+        <w:t>Игрок постепенно улучшает характеристики и/или навыки (посредством внутриигровых значений, чаще всего очков опыта, получаемых за выполнение заданий, исследование мира, сражения и так далее).</w:t>
       </w:r>
     </w:p>
     <w:p>
@@ -5166,7 +5163,7 @@
 </file>
 
 <file path=word/endnotes.xml><?xml version="1.0" encoding="utf-8"?>
-<w:endnotes xmlns:wpc="http://schemas.microsoft.com/office/word/2010/wordprocessingCanvas" xmlns:mc="http://schemas.openxmlformats.org/markup-compatibility/2006" xmlns:o="urn:schemas-microsoft-com:office:office" xmlns:r="http://schemas.openxmlformats.org/officeDocument/2006/relationships" xmlns:m="http://schemas.openxmlformats.org/officeDocument/2006/math" xmlns:v="urn:schemas-microsoft-com:vml" xmlns:wp14="http://schemas.microsoft.com/office/word/2010/wordprocessingDrawing" xmlns:wp="http://schemas.openxmlformats.org/drawingml/2006/wordprocessingDrawing" xmlns:w10="urn:schemas-microsoft-com:office:word" xmlns:w="http://schemas.openxmlformats.org/wordprocessingml/2006/main" xmlns:w14="http://schemas.microsoft.com/office/word/2010/wordml" xmlns:w15="http://schemas.microsoft.com/office/word/2012/wordml" xmlns:wpg="http://schemas.microsoft.com/office/word/2010/wordprocessingGroup" xmlns:wpi="http://schemas.microsoft.com/office/word/2010/wordprocessingInk" xmlns:wne="http://schemas.microsoft.com/office/word/2006/wordml" xmlns:wps="http://schemas.microsoft.com/office/word/2010/wordprocessingShape" mc:Ignorable="w14 w15 wp14">
+<w:endnotes xmlns:wpc="http://schemas.microsoft.com/office/word/2010/wordprocessingCanvas" xmlns:cx="http://schemas.microsoft.com/office/drawing/2014/chartex" xmlns:cx1="http://schemas.microsoft.com/office/drawing/2015/9/8/chartex" xmlns:cx2="http://schemas.microsoft.com/office/drawing/2015/10/21/chartex" xmlns:cx3="http://schemas.microsoft.com/office/drawing/2016/5/9/chartex" xmlns:cx4="http://schemas.microsoft.com/office/drawing/2016/5/10/chartex" xmlns:cx5="http://schemas.microsoft.com/office/drawing/2016/5/11/chartex" xmlns:cx6="http://schemas.microsoft.com/office/drawing/2016/5/12/chartex" xmlns:cx7="http://schemas.microsoft.com/office/drawing/2016/5/13/chartex" xmlns:cx8="http://schemas.microsoft.com/office/drawing/2016/5/14/chartex" xmlns:mc="http://schemas.openxmlformats.org/markup-compatibility/2006" xmlns:aink="http://schemas.microsoft.com/office/drawing/2016/ink" xmlns:am3d="http://schemas.microsoft.com/office/drawing/2017/model3d" xmlns:o="urn:schemas-microsoft-com:office:office" xmlns:r="http://schemas.openxmlformats.org/officeDocument/2006/relationships" xmlns:m="http://schemas.openxmlformats.org/officeDocument/2006/math" xmlns:v="urn:schemas-microsoft-com:vml" xmlns:wp14="http://schemas.microsoft.com/office/word/2010/wordprocessingDrawing" xmlns:wp="http://schemas.openxmlformats.org/drawingml/2006/wordprocessingDrawing" xmlns:w10="urn:schemas-microsoft-com:office:word" xmlns:w="http://schemas.openxmlformats.org/wordprocessingml/2006/main" xmlns:w14="http://schemas.microsoft.com/office/word/2010/wordml" xmlns:w15="http://schemas.microsoft.com/office/word/2012/wordml" xmlns:w16cex="http://schemas.microsoft.com/office/word/2018/wordml/cex" xmlns:w16cid="http://schemas.microsoft.com/office/word/2016/wordml/cid" xmlns:w16="http://schemas.microsoft.com/office/word/2018/wordml" xmlns:w16se="http://schemas.microsoft.com/office/word/2015/wordml/symex" xmlns:wpg="http://schemas.microsoft.com/office/word/2010/wordprocessingGroup" xmlns:wpi="http://schemas.microsoft.com/office/word/2010/wordprocessingInk" xmlns:wne="http://schemas.microsoft.com/office/word/2006/wordml" xmlns:wps="http://schemas.microsoft.com/office/word/2010/wordprocessingShape" mc:Ignorable="w14 w15 w16se w16cid w16 w16cex wp14">
   <w:endnote w:type="separator" w:id="-1">
     <w:p>
       <w:pPr>
@@ -5191,7 +5188,7 @@
 </file>
 
 <file path=word/footnotes.xml><?xml version="1.0" encoding="utf-8"?>
-<w:footnotes xmlns:wpc="http://schemas.microsoft.com/office/word/2010/wordprocessingCanvas" xmlns:mc="http://schemas.openxmlformats.org/markup-compatibility/2006" xmlns:o="urn:schemas-microsoft-com:office:office" xmlns:r="http://schemas.openxmlformats.org/officeDocument/2006/relationships" xmlns:m="http://schemas.openxmlformats.org/officeDocument/2006/math" xmlns:v="urn:schemas-microsoft-com:vml" xmlns:wp14="http://schemas.microsoft.com/office/word/2010/wordprocessingDrawing" xmlns:wp="http://schemas.openxmlformats.org/drawingml/2006/wordprocessingDrawing" xmlns:w10="urn:schemas-microsoft-com:office:word" xmlns:w="http://schemas.openxmlformats.org/wordprocessingml/2006/main" xmlns:w14="http://schemas.microsoft.com/office/word/2010/wordml" xmlns:w15="http://schemas.microsoft.com/office/word/2012/wordml" xmlns:wpg="http://schemas.microsoft.com/office/word/2010/wordprocessingGroup" xmlns:wpi="http://schemas.microsoft.com/office/word/2010/wordprocessingInk" xmlns:wne="http://schemas.microsoft.com/office/word/2006/wordml" xmlns:wps="http://schemas.microsoft.com/office/word/2010/wordprocessingShape" mc:Ignorable="w14 w15 wp14">
+<w:footnotes xmlns:wpc="http://schemas.microsoft.com/office/word/2010/wordprocessingCanvas" xmlns:cx="http://schemas.microsoft.com/office/drawing/2014/chartex" xmlns:cx1="http://schemas.microsoft.com/office/drawing/2015/9/8/chartex" xmlns:cx2="http://schemas.microsoft.com/office/drawing/2015/10/21/chartex" xmlns:cx3="http://schemas.microsoft.com/office/drawing/2016/5/9/chartex" xmlns:cx4="http://schemas.microsoft.com/office/drawing/2016/5/10/chartex" xmlns:cx5="http://schemas.microsoft.com/office/drawing/2016/5/11/chartex" xmlns:cx6="http://schemas.microsoft.com/office/drawing/2016/5/12/chartex" xmlns:cx7="http://schemas.microsoft.com/office/drawing/2016/5/13/chartex" xmlns:cx8="http://schemas.microsoft.com/office/drawing/2016/5/14/chartex" xmlns:mc="http://schemas.openxmlformats.org/markup-compatibility/2006" xmlns:aink="http://schemas.microsoft.com/office/drawing/2016/ink" xmlns:am3d="http://schemas.microsoft.com/office/drawing/2017/model3d" xmlns:o="urn:schemas-microsoft-com:office:office" xmlns:r="http://schemas.openxmlformats.org/officeDocument/2006/relationships" xmlns:m="http://schemas.openxmlformats.org/officeDocument/2006/math" xmlns:v="urn:schemas-microsoft-com:vml" xmlns:wp14="http://schemas.microsoft.com/office/word/2010/wordprocessingDrawing" xmlns:wp="http://schemas.openxmlformats.org/drawingml/2006/wordprocessingDrawing" xmlns:w10="urn:schemas-microsoft-com:office:word" xmlns:w="http://schemas.openxmlformats.org/wordprocessingml/2006/main" xmlns:w14="http://schemas.microsoft.com/office/word/2010/wordml" xmlns:w15="http://schemas.microsoft.com/office/word/2012/wordml" xmlns:w16cex="http://schemas.microsoft.com/office/word/2018/wordml/cex" xmlns:w16cid="http://schemas.microsoft.com/office/word/2016/wordml/cid" xmlns:w16="http://schemas.microsoft.com/office/word/2018/wordml" xmlns:w16se="http://schemas.microsoft.com/office/word/2015/wordml/symex" xmlns:wpg="http://schemas.microsoft.com/office/word/2010/wordprocessingGroup" xmlns:wpi="http://schemas.microsoft.com/office/word/2010/wordprocessingInk" xmlns:wne="http://schemas.microsoft.com/office/word/2006/wordml" xmlns:wps="http://schemas.microsoft.com/office/word/2010/wordprocessingShape" mc:Ignorable="w14 w15 w16se w16cid w16 w16cex wp14">
   <w:footnote w:type="separator" w:id="-1">
     <w:p>
       <w:pPr>
@@ -5216,7 +5213,7 @@
 </file>
 
 <file path=word/header1.xml><?xml version="1.0" encoding="utf-8"?>
-<w:hdr xmlns:wpc="http://schemas.microsoft.com/office/word/2010/wordprocessingCanvas" xmlns:mc="http://schemas.openxmlformats.org/markup-compatibility/2006" xmlns:o="urn:schemas-microsoft-com:office:office" xmlns:r="http://schemas.openxmlformats.org/officeDocument/2006/relationships" xmlns:m="http://schemas.openxmlformats.org/officeDocument/2006/math" xmlns:v="urn:schemas-microsoft-com:vml" xmlns:wp14="http://schemas.microsoft.com/office/word/2010/wordprocessingDrawing" xmlns:wp="http://schemas.openxmlformats.org/drawingml/2006/wordprocessingDrawing" xmlns:w10="urn:schemas-microsoft-com:office:word" xmlns:w="http://schemas.openxmlformats.org/wordprocessingml/2006/main" xmlns:w14="http://schemas.microsoft.com/office/word/2010/wordml" xmlns:w15="http://schemas.microsoft.com/office/word/2012/wordml" xmlns:wpg="http://schemas.microsoft.com/office/word/2010/wordprocessingGroup" xmlns:wpi="http://schemas.microsoft.com/office/word/2010/wordprocessingInk" xmlns:wne="http://schemas.microsoft.com/office/word/2006/wordml" xmlns:wps="http://schemas.microsoft.com/office/word/2010/wordprocessingShape" mc:Ignorable="w14 w15 wp14">
+<w:hdr xmlns:wpc="http://schemas.microsoft.com/office/word/2010/wordprocessingCanvas" xmlns:cx="http://schemas.microsoft.com/office/drawing/2014/chartex" xmlns:cx1="http://schemas.microsoft.com/office/drawing/2015/9/8/chartex" xmlns:cx2="http://schemas.microsoft.com/office/drawing/2015/10/21/chartex" xmlns:cx3="http://schemas.microsoft.com/office/drawing/2016/5/9/chartex" xmlns:cx4="http://schemas.microsoft.com/office/drawing/2016/5/10/chartex" xmlns:cx5="http://schemas.microsoft.com/office/drawing/2016/5/11/chartex" xmlns:cx6="http://schemas.microsoft.com/office/drawing/2016/5/12/chartex" xmlns:cx7="http://schemas.microsoft.com/office/drawing/2016/5/13/chartex" xmlns:cx8="http://schemas.microsoft.com/office/drawing/2016/5/14/chartex" xmlns:mc="http://schemas.openxmlformats.org/markup-compatibility/2006" xmlns:aink="http://schemas.microsoft.com/office/drawing/2016/ink" xmlns:am3d="http://schemas.microsoft.com/office/drawing/2017/model3d" xmlns:o="urn:schemas-microsoft-com:office:office" xmlns:r="http://schemas.openxmlformats.org/officeDocument/2006/relationships" xmlns:m="http://schemas.openxmlformats.org/officeDocument/2006/math" xmlns:v="urn:schemas-microsoft-com:vml" xmlns:wp14="http://schemas.microsoft.com/office/word/2010/wordprocessingDrawing" xmlns:wp="http://schemas.openxmlformats.org/drawingml/2006/wordprocessingDrawing" xmlns:w10="urn:schemas-microsoft-com:office:word" xmlns:w="http://schemas.openxmlformats.org/wordprocessingml/2006/main" xmlns:w14="http://schemas.microsoft.com/office/word/2010/wordml" xmlns:w15="http://schemas.microsoft.com/office/word/2012/wordml" xmlns:w16cex="http://schemas.microsoft.com/office/word/2018/wordml/cex" xmlns:w16cid="http://schemas.microsoft.com/office/word/2016/wordml/cid" xmlns:w16="http://schemas.microsoft.com/office/word/2018/wordml" xmlns:w16se="http://schemas.microsoft.com/office/word/2015/wordml/symex" xmlns:wpg="http://schemas.microsoft.com/office/word/2010/wordprocessingGroup" xmlns:wpi="http://schemas.microsoft.com/office/word/2010/wordprocessingInk" xmlns:wne="http://schemas.microsoft.com/office/word/2006/wordml" xmlns:wps="http://schemas.microsoft.com/office/word/2010/wordprocessingShape" mc:Ignorable="w14 w15 w16se w16cid w16 w16cex wp14">
   <w:p>
     <w:pPr>
       <w:pStyle w:val="a4"/>
@@ -5260,7 +5257,7 @@
 </file>
 
 <file path=word/numbering.xml><?xml version="1.0" encoding="utf-8"?>
-<w:numbering xmlns:wpc="http://schemas.microsoft.com/office/word/2010/wordprocessingCanvas" xmlns:mc="http://schemas.openxmlformats.org/markup-compatibility/2006" xmlns:o="urn:schemas-microsoft-com:office:office" xmlns:r="http://schemas.openxmlformats.org/officeDocument/2006/relationships" xmlns:m="http://schemas.openxmlformats.org/officeDocument/2006/math" xmlns:v="urn:schemas-microsoft-com:vml" xmlns:wp14="http://schemas.microsoft.com/office/word/2010/wordprocessingDrawing" xmlns:wp="http://schemas.openxmlformats.org/drawingml/2006/wordprocessingDrawing" xmlns:w10="urn:schemas-microsoft-com:office:word" xmlns:w="http://schemas.openxmlformats.org/wordprocessingml/2006/main" xmlns:w14="http://schemas.microsoft.com/office/word/2010/wordml" xmlns:w15="http://schemas.microsoft.com/office/word/2012/wordml" xmlns:wpg="http://schemas.microsoft.com/office/word/2010/wordprocessingGroup" xmlns:wpi="http://schemas.microsoft.com/office/word/2010/wordprocessingInk" xmlns:wne="http://schemas.microsoft.com/office/word/2006/wordml" xmlns:wps="http://schemas.microsoft.com/office/word/2010/wordprocessingShape" mc:Ignorable="w14 w15 wp14">
+<w:numbering xmlns:wpc="http://schemas.microsoft.com/office/word/2010/wordprocessingCanvas" xmlns:cx="http://schemas.microsoft.com/office/drawing/2014/chartex" xmlns:cx1="http://schemas.microsoft.com/office/drawing/2015/9/8/chartex" xmlns:cx2="http://schemas.microsoft.com/office/drawing/2015/10/21/chartex" xmlns:cx3="http://schemas.microsoft.com/office/drawing/2016/5/9/chartex" xmlns:cx4="http://schemas.microsoft.com/office/drawing/2016/5/10/chartex" xmlns:cx5="http://schemas.microsoft.com/office/drawing/2016/5/11/chartex" xmlns:cx6="http://schemas.microsoft.com/office/drawing/2016/5/12/chartex" xmlns:cx7="http://schemas.microsoft.com/office/drawing/2016/5/13/chartex" xmlns:cx8="http://schemas.microsoft.com/office/drawing/2016/5/14/chartex" xmlns:mc="http://schemas.openxmlformats.org/markup-compatibility/2006" xmlns:aink="http://schemas.microsoft.com/office/drawing/2016/ink" xmlns:am3d="http://schemas.microsoft.com/office/drawing/2017/model3d" xmlns:o="urn:schemas-microsoft-com:office:office" xmlns:r="http://schemas.openxmlformats.org/officeDocument/2006/relationships" xmlns:m="http://schemas.openxmlformats.org/officeDocument/2006/math" xmlns:v="urn:schemas-microsoft-com:vml" xmlns:wp14="http://schemas.microsoft.com/office/word/2010/wordprocessingDrawing" xmlns:wp="http://schemas.openxmlformats.org/drawingml/2006/wordprocessingDrawing" xmlns:w10="urn:schemas-microsoft-com:office:word" xmlns:w="http://schemas.openxmlformats.org/wordprocessingml/2006/main" xmlns:w14="http://schemas.microsoft.com/office/word/2010/wordml" xmlns:w15="http://schemas.microsoft.com/office/word/2012/wordml" xmlns:w16cex="http://schemas.microsoft.com/office/word/2018/wordml/cex" xmlns:w16cid="http://schemas.microsoft.com/office/word/2016/wordml/cid" xmlns:w16="http://schemas.microsoft.com/office/word/2018/wordml" xmlns:w16se="http://schemas.microsoft.com/office/word/2015/wordml/symex" xmlns:wpg="http://schemas.microsoft.com/office/word/2010/wordprocessingGroup" xmlns:wpi="http://schemas.microsoft.com/office/word/2010/wordprocessingInk" xmlns:wne="http://schemas.microsoft.com/office/word/2006/wordml" xmlns:wps="http://schemas.microsoft.com/office/word/2010/wordprocessingShape" mc:Ignorable="w14 w15 w16se w16cid w16 w16cex wp14">
   <w:abstractNum w:abstractNumId="0" w15:restartNumberingAfterBreak="0">
     <w:nsid w:val="07A85D09"/>
     <w:multiLevelType w:val="hybridMultilevel"/>
@@ -5473,7 +5470,7 @@
 </file>
 
 <file path=word/styles.xml><?xml version="1.0" encoding="utf-8"?>
-<w:styles xmlns:mc="http://schemas.openxmlformats.org/markup-compatibility/2006" xmlns:r="http://schemas.openxmlformats.org/officeDocument/2006/relationships" xmlns:w="http://schemas.openxmlformats.org/wordprocessingml/2006/main" xmlns:w14="http://schemas.microsoft.com/office/word/2010/wordml" xmlns:w15="http://schemas.microsoft.com/office/word/2012/wordml" mc:Ignorable="w14 w15">
+<w:styles xmlns:mc="http://schemas.openxmlformats.org/markup-compatibility/2006" xmlns:r="http://schemas.openxmlformats.org/officeDocument/2006/relationships" xmlns:w="http://schemas.openxmlformats.org/wordprocessingml/2006/main" xmlns:w14="http://schemas.microsoft.com/office/word/2010/wordml" xmlns:w15="http://schemas.microsoft.com/office/word/2012/wordml" xmlns:w16cex="http://schemas.microsoft.com/office/word/2018/wordml/cex" xmlns:w16cid="http://schemas.microsoft.com/office/word/2016/wordml/cid" xmlns:w16="http://schemas.microsoft.com/office/word/2018/wordml" xmlns:w16se="http://schemas.microsoft.com/office/word/2015/wordml/symex" mc:Ignorable="w14 w15 w16se w16cid w16 w16cex">
   <w:docDefaults>
     <w:rPrDefault>
       <w:rPr>
@@ -5489,7 +5486,7 @@
       </w:pPr>
     </w:pPrDefault>
   </w:docDefaults>
-  <w:latentStyles w:defLockedState="0" w:defUIPriority="99" w:defSemiHidden="0" w:defUnhideWhenUsed="0" w:defQFormat="0" w:count="371">
+  <w:latentStyles w:defLockedState="0" w:defUIPriority="99" w:defSemiHidden="0" w:defUnhideWhenUsed="0" w:defQFormat="0" w:count="376">
     <w:lsdException w:name="Normal" w:uiPriority="0" w:qFormat="1"/>
     <w:lsdException w:name="heading 1" w:uiPriority="9" w:qFormat="1"/>
     <w:lsdException w:name="heading 2" w:semiHidden="1" w:uiPriority="9" w:unhideWhenUsed="1" w:qFormat="1"/>
@@ -5595,7 +5592,6 @@
     <w:lsdException w:name="HTML Sample" w:semiHidden="1" w:unhideWhenUsed="1"/>
     <w:lsdException w:name="HTML Typewriter" w:semiHidden="1" w:unhideWhenUsed="1"/>
     <w:lsdException w:name="HTML Variable" w:semiHidden="1" w:unhideWhenUsed="1"/>
-    <w:lsdException w:name="Normal Table" w:semiHidden="1" w:unhideWhenUsed="1"/>
     <w:lsdException w:name="annotation subject" w:semiHidden="1" w:unhideWhenUsed="1"/>
     <w:lsdException w:name="No List" w:semiHidden="1" w:unhideWhenUsed="1"/>
     <w:lsdException w:name="Outline List 1" w:semiHidden="1" w:unhideWhenUsed="1"/>
@@ -5638,11 +5634,8 @@
     <w:lsdException w:name="Table Contemporary" w:semiHidden="1" w:unhideWhenUsed="1"/>
     <w:lsdException w:name="Table Elegant" w:semiHidden="1" w:unhideWhenUsed="1"/>
     <w:lsdException w:name="Table Professional" w:semiHidden="1" w:unhideWhenUsed="1"/>
-    <w:lsdException w:name="Table Subtle 1" w:semiHidden="1" w:unhideWhenUsed="1"/>
     <w:lsdException w:name="Table Subtle 2" w:semiHidden="1" w:unhideWhenUsed="1"/>
     <w:lsdException w:name="Table Web 1" w:semiHidden="1" w:unhideWhenUsed="1"/>
-    <w:lsdException w:name="Table Web 2" w:semiHidden="1" w:unhideWhenUsed="1"/>
-    <w:lsdException w:name="Table Web 3" w:semiHidden="1" w:unhideWhenUsed="1"/>
     <w:lsdException w:name="Balloon Text" w:semiHidden="1" w:unhideWhenUsed="1"/>
     <w:lsdException w:name="Table Grid" w:uiPriority="39"/>
     <w:lsdException w:name="Table Theme" w:semiHidden="1" w:unhideWhenUsed="1"/>
@@ -5861,6 +5854,11 @@
     <w:lsdException w:name="List Table 5 Dark Accent 6" w:uiPriority="50"/>
     <w:lsdException w:name="List Table 6 Colorful Accent 6" w:uiPriority="51"/>
     <w:lsdException w:name="List Table 7 Colorful Accent 6" w:uiPriority="52"/>
+    <w:lsdException w:name="Mention" w:semiHidden="1" w:unhideWhenUsed="1"/>
+    <w:lsdException w:name="Smart Hyperlink" w:semiHidden="1" w:unhideWhenUsed="1"/>
+    <w:lsdException w:name="Hashtag" w:semiHidden="1" w:unhideWhenUsed="1"/>
+    <w:lsdException w:name="Unresolved Mention" w:semiHidden="1" w:unhideWhenUsed="1"/>
+    <w:lsdException w:name="Smart Link" w:semiHidden="1" w:unhideWhenUsed="1"/>
   </w:latentStyles>
   <w:style w:type="paragraph" w:default="1" w:styleId="a">
     <w:name w:val="Normal"/>
